--- a/Moviles_Oscar/Apuntes.docx
+++ b/Moviles_Oscar/Apuntes.docx
@@ -11,41 +11,160 @@
       </w:r>
     </w:p>
     <w:p>
-      <w:r>
-        <w:t>usecase · repository(es como el dao) · service(la interfaz) · response(construye el objeto respuesta?)</w:t>
-      </w:r>
-    </w:p>
-    <w:p/>
-    <w:p>
-      <w:r>
-        <w:t>Inyeccion de dependencias</w:t>
-      </w:r>
-    </w:p>
-    <w:p>
-      <w:r>
-        <w:t>@HiltAndroidApp en la clase de la aplicacion y poner tambien el timber</w:t>
-      </w:r>
-    </w:p>
-    <w:p>
-      <w:r>
-        <w:t>@AndroidEntryPoint en cada activity</w:t>
-      </w:r>
-    </w:p>
-    <w:p>
-      <w:r>
-        <w:t>el viewmodel lo declaras como una variable poniendo by viewmodels al final</w:t>
-      </w:r>
-    </w:p>
-    <w:p>
-      <w:r>
-        <w:t>@HiltViewModel en cada viewmodel mas @Inject antes del constructor, lo que este dentro del constructor tambien tiene que tener el inject</w:t>
-      </w:r>
-    </w:p>
-    <w:p/>
-    <w:p>
+      <w:proofErr w:type="spellStart"/>
+      <w:r>
+        <w:t>usecase</w:t>
+      </w:r>
+      <w:proofErr w:type="spellEnd"/>
+      <w:r>
+        <w:t xml:space="preserve"> · </w:t>
+      </w:r>
+      <w:proofErr w:type="spellStart"/>
+      <w:proofErr w:type="gramStart"/>
+      <w:r>
+        <w:t>repository</w:t>
+      </w:r>
+      <w:proofErr w:type="spellEnd"/>
+      <w:r>
+        <w:t>(</w:t>
+      </w:r>
+      <w:proofErr w:type="gramEnd"/>
+      <w:r>
+        <w:t xml:space="preserve">es como el </w:t>
+      </w:r>
+      <w:proofErr w:type="spellStart"/>
+      <w:r>
+        <w:t>dao</w:t>
+      </w:r>
+      <w:proofErr w:type="spellEnd"/>
+      <w:r>
+        <w:t xml:space="preserve">) · </w:t>
+      </w:r>
+      <w:proofErr w:type="spellStart"/>
+      <w:r>
+        <w:t>service</w:t>
+      </w:r>
+      <w:proofErr w:type="spellEnd"/>
+      <w:r>
+        <w:t>(la interfaz) · response(construye el objeto respuesta?)</w:t>
+      </w:r>
+    </w:p>
+    <w:p>
+      <w:proofErr w:type="spellStart"/>
+      <w:r>
+        <w:t>Inyeccion</w:t>
+      </w:r>
+      <w:proofErr w:type="spellEnd"/>
+      <w:r>
+        <w:t xml:space="preserve"> de dependencias</w:t>
+      </w:r>
+    </w:p>
+    <w:p>
+      <w:r>
+        <w:t xml:space="preserve">@HiltAndroidApp en la clase de la </w:t>
+      </w:r>
+      <w:proofErr w:type="spellStart"/>
+      <w:r>
+        <w:t>aplicacion</w:t>
+      </w:r>
+      <w:proofErr w:type="spellEnd"/>
+      <w:r>
+        <w:t xml:space="preserve"> y poner </w:t>
+      </w:r>
+      <w:proofErr w:type="spellStart"/>
+      <w:r>
+        <w:t>tambien</w:t>
+      </w:r>
+      <w:proofErr w:type="spellEnd"/>
+      <w:r>
+        <w:t xml:space="preserve"> el </w:t>
+      </w:r>
+      <w:proofErr w:type="spellStart"/>
+      <w:r>
+        <w:t>timber</w:t>
+      </w:r>
+      <w:proofErr w:type="spellEnd"/>
+    </w:p>
+    <w:p>
+      <w:r>
+        <w:t xml:space="preserve">@AndroidEntryPoint en cada </w:t>
+      </w:r>
+      <w:proofErr w:type="spellStart"/>
+      <w:r>
+        <w:t>activity</w:t>
+      </w:r>
+      <w:proofErr w:type="spellEnd"/>
+    </w:p>
+    <w:p>
+      <w:r>
+        <w:t xml:space="preserve">el </w:t>
+      </w:r>
+      <w:proofErr w:type="spellStart"/>
+      <w:r>
+        <w:t>viewmodel</w:t>
+      </w:r>
+      <w:proofErr w:type="spellEnd"/>
+      <w:r>
+        <w:t xml:space="preserve"> lo declaras como una variable poniendo </w:t>
+      </w:r>
+      <w:proofErr w:type="spellStart"/>
+      <w:r>
+        <w:t>by</w:t>
+      </w:r>
+      <w:proofErr w:type="spellEnd"/>
+      <w:r>
+        <w:t xml:space="preserve"> </w:t>
+      </w:r>
+      <w:proofErr w:type="spellStart"/>
+      <w:r>
+        <w:t>viewmodels</w:t>
+      </w:r>
+      <w:proofErr w:type="spellEnd"/>
+      <w:r>
+        <w:t xml:space="preserve"> al final</w:t>
+      </w:r>
+    </w:p>
+    <w:p>
+      <w:r>
+        <w:t xml:space="preserve">@HiltViewModel en cada </w:t>
+      </w:r>
+      <w:proofErr w:type="spellStart"/>
+      <w:r>
+        <w:t>viewmodel</w:t>
+      </w:r>
+      <w:proofErr w:type="spellEnd"/>
+      <w:r>
+        <w:t xml:space="preserve"> </w:t>
+      </w:r>
+      <w:proofErr w:type="spellStart"/>
+      <w:r>
+        <w:t>mas</w:t>
+      </w:r>
+      <w:proofErr w:type="spellEnd"/>
+      <w:r>
+        <w:t xml:space="preserve"> @Inject antes del constructor, lo que este dentro del constructor </w:t>
+      </w:r>
+      <w:proofErr w:type="spellStart"/>
+      <w:r>
+        <w:t>tambien</w:t>
+      </w:r>
+      <w:proofErr w:type="spellEnd"/>
+      <w:r>
+        <w:t xml:space="preserve"> tiene que tener el </w:t>
+      </w:r>
+      <w:proofErr w:type="spellStart"/>
+      <w:r>
+        <w:t>inject</w:t>
+      </w:r>
+      <w:proofErr w:type="spellEnd"/>
+    </w:p>
+    <w:p/>
+    <w:p>
+      <w:proofErr w:type="spellStart"/>
       <w:r>
         <w:t>Adapter</w:t>
       </w:r>
+      <w:proofErr w:type="spellEnd"/>
     </w:p>
     <w:p>
       <w:r>
@@ -54,59 +173,411 @@
     </w:p>
     <w:p>
       <w:r>
-        <w:t>Debe tener una interfaz con todas las cosas que va a hacer el recyclerview, en el constructor de este declaras la interfaz</w:t>
-      </w:r>
-    </w:p>
-    <w:p>
-      <w:r>
-        <w:t>Llamas al adapter en el activity, porque hay cosas a las que no tiene acceso, por lo que haces override de los metodos y metes su logica alli</w:t>
-      </w:r>
-    </w:p>
-    <w:p/>
-    <w:p>
-      <w:r>
-        <w:t>Una sealed class es una clase en la que sus hijos son los que nosotros especifiquemos en el padre, no cualquiera puede heredarla sin mas.</w:t>
-      </w:r>
-    </w:p>
-    <w:p/>
-    <w:p>
-      <w:r>
-        <w:t>El event es un intermediario entre el viewmodel y el activity, solo se llama al viewmodel desde el activity en los observables con el handleevent(la clase o el objeto que queramos dentro del event)</w:t>
-      </w:r>
-    </w:p>
-    <w:p>
-      <w:r>
-        <w:t>El viewmodel solo tiene de metodos publicos el handleevent y el state. El handleEvent es un metodo que tiene como parametros las clases del Event, que hace un menu para dependiendo de la clase que ha llamado el activity, el viewmodel hace algo.</w:t>
-      </w:r>
-    </w:p>
-    <w:p/>
-    <w:p>
-      <w:r>
-        <w:t xml:space="preserve"> Cuidado con los colores dinamicos en el material que no lo soportan</w:t>
-      </w:r>
-    </w:p>
-    <w:p>
-      <w:r>
-        <w:t>si quiero mis propios colores, tiene que poner noactionbar en el style del themes.xml</w:t>
-      </w:r>
-    </w:p>
-    <w:p/>
-    <w:p>
-      <w:r>
-        <w:t>sacar los iconos del topappbar desde fontawesome, poner esto en un pdf</w:t>
-      </w:r>
-    </w:p>
-    <w:p/>
-    <w:p>
-      <w:r>
-        <w:t xml:space="preserve">para filtrar las personas con lo de la busqueda pones el listener para que cada vez que escribas algo llameal viewmodel para filtrar, y el viewmodel cambiara la lista del state, que lo observa el activity y lo cambia en pantalla </w:t>
-      </w:r>
-    </w:p>
-    <w:p/>
-    <w:p>
-      <w:r>
-        <w:t>en el swipegesture cambias las animaciones como quieres que se comporten los elementos cuando hagas el swipe</w:t>
-      </w:r>
+        <w:t xml:space="preserve">Debe tener una interfaz con todas las cosas que va a hacer el </w:t>
+      </w:r>
+      <w:proofErr w:type="spellStart"/>
+      <w:r>
+        <w:t>recyclerview</w:t>
+      </w:r>
+      <w:proofErr w:type="spellEnd"/>
+      <w:r>
+        <w:t>, en el constructor de este declaras la interfaz</w:t>
+      </w:r>
+    </w:p>
+    <w:p>
+      <w:r>
+        <w:t xml:space="preserve">Llamas al </w:t>
+      </w:r>
+      <w:proofErr w:type="spellStart"/>
+      <w:r>
+        <w:t>adapter</w:t>
+      </w:r>
+      <w:proofErr w:type="spellEnd"/>
+      <w:r>
+        <w:t xml:space="preserve"> en el </w:t>
+      </w:r>
+      <w:proofErr w:type="spellStart"/>
+      <w:r>
+        <w:t>activity</w:t>
+      </w:r>
+      <w:proofErr w:type="spellEnd"/>
+      <w:r>
+        <w:t xml:space="preserve">, porque hay cosas a las que no tiene acceso, por lo que haces </w:t>
+      </w:r>
+      <w:proofErr w:type="spellStart"/>
+      <w:r>
+        <w:t>override</w:t>
+      </w:r>
+      <w:proofErr w:type="spellEnd"/>
+      <w:r>
+        <w:t xml:space="preserve"> de los </w:t>
+      </w:r>
+      <w:proofErr w:type="spellStart"/>
+      <w:r>
+        <w:t>metodos</w:t>
+      </w:r>
+      <w:proofErr w:type="spellEnd"/>
+      <w:r>
+        <w:t xml:space="preserve"> y metes su </w:t>
+      </w:r>
+      <w:proofErr w:type="spellStart"/>
+      <w:r>
+        <w:t>logica</w:t>
+      </w:r>
+      <w:proofErr w:type="spellEnd"/>
+      <w:r>
+        <w:t xml:space="preserve"> </w:t>
+      </w:r>
+      <w:proofErr w:type="spellStart"/>
+      <w:r>
+        <w:t>alli</w:t>
+      </w:r>
+      <w:proofErr w:type="spellEnd"/>
+    </w:p>
+    <w:p>
+      <w:r>
+        <w:t xml:space="preserve">Una </w:t>
+      </w:r>
+      <w:proofErr w:type="spellStart"/>
+      <w:r>
+        <w:t>sealed</w:t>
+      </w:r>
+      <w:proofErr w:type="spellEnd"/>
+      <w:r>
+        <w:t xml:space="preserve"> </w:t>
+      </w:r>
+      <w:proofErr w:type="spellStart"/>
+      <w:r>
+        <w:t>class</w:t>
+      </w:r>
+      <w:proofErr w:type="spellEnd"/>
+      <w:r>
+        <w:t xml:space="preserve"> es una clase en la que sus hijos son los que nosotros especifiquemos en el padre, no cualquiera puede heredarla sin </w:t>
+      </w:r>
+      <w:proofErr w:type="spellStart"/>
+      <w:r>
+        <w:t>mas</w:t>
+      </w:r>
+      <w:proofErr w:type="spellEnd"/>
+      <w:r>
+        <w:t>.</w:t>
+      </w:r>
+    </w:p>
+    <w:p/>
+    <w:p>
+      <w:r>
+        <w:t xml:space="preserve">El </w:t>
+      </w:r>
+      <w:proofErr w:type="spellStart"/>
+      <w:r>
+        <w:t>event</w:t>
+      </w:r>
+      <w:proofErr w:type="spellEnd"/>
+      <w:r>
+        <w:t xml:space="preserve"> es un intermediario entre el </w:t>
+      </w:r>
+      <w:proofErr w:type="spellStart"/>
+      <w:r>
+        <w:t>viewmodel</w:t>
+      </w:r>
+      <w:proofErr w:type="spellEnd"/>
+      <w:r>
+        <w:t xml:space="preserve"> y el </w:t>
+      </w:r>
+      <w:proofErr w:type="spellStart"/>
+      <w:r>
+        <w:t>activity</w:t>
+      </w:r>
+      <w:proofErr w:type="spellEnd"/>
+      <w:r>
+        <w:t xml:space="preserve">, solo se llama al </w:t>
+      </w:r>
+      <w:proofErr w:type="spellStart"/>
+      <w:r>
+        <w:t>viewmodel</w:t>
+      </w:r>
+      <w:proofErr w:type="spellEnd"/>
+      <w:r>
+        <w:t xml:space="preserve"> desde el </w:t>
+      </w:r>
+      <w:proofErr w:type="spellStart"/>
+      <w:r>
+        <w:t>activity</w:t>
+      </w:r>
+      <w:proofErr w:type="spellEnd"/>
+      <w:r>
+        <w:t xml:space="preserve"> en los observables con el </w:t>
+      </w:r>
+      <w:proofErr w:type="spellStart"/>
+      <w:proofErr w:type="gramStart"/>
+      <w:r>
+        <w:t>handleevent</w:t>
+      </w:r>
+      <w:proofErr w:type="spellEnd"/>
+      <w:r>
+        <w:t>(</w:t>
+      </w:r>
+      <w:proofErr w:type="gramEnd"/>
+      <w:r>
+        <w:t xml:space="preserve">la clase o el objeto que queramos dentro del </w:t>
+      </w:r>
+      <w:proofErr w:type="spellStart"/>
+      <w:r>
+        <w:t>event</w:t>
+      </w:r>
+      <w:proofErr w:type="spellEnd"/>
+      <w:r>
+        <w:t>)</w:t>
+      </w:r>
+    </w:p>
+    <w:p>
+      <w:r>
+        <w:t xml:space="preserve">El </w:t>
+      </w:r>
+      <w:proofErr w:type="spellStart"/>
+      <w:r>
+        <w:t>viewmodel</w:t>
+      </w:r>
+      <w:proofErr w:type="spellEnd"/>
+      <w:r>
+        <w:t xml:space="preserve"> solo tiene de </w:t>
+      </w:r>
+      <w:proofErr w:type="spellStart"/>
+      <w:r>
+        <w:t>metodos</w:t>
+      </w:r>
+      <w:proofErr w:type="spellEnd"/>
+      <w:r>
+        <w:t xml:space="preserve"> </w:t>
+      </w:r>
+      <w:proofErr w:type="spellStart"/>
+      <w:r>
+        <w:t>publicos</w:t>
+      </w:r>
+      <w:proofErr w:type="spellEnd"/>
+      <w:r>
+        <w:t xml:space="preserve"> el </w:t>
+      </w:r>
+      <w:proofErr w:type="spellStart"/>
+      <w:r>
+        <w:t>handleevent</w:t>
+      </w:r>
+      <w:proofErr w:type="spellEnd"/>
+      <w:r>
+        <w:t xml:space="preserve"> y el </w:t>
+      </w:r>
+      <w:proofErr w:type="spellStart"/>
+      <w:r>
+        <w:t>state</w:t>
+      </w:r>
+      <w:proofErr w:type="spellEnd"/>
+      <w:r>
+        <w:t xml:space="preserve">. El </w:t>
+      </w:r>
+      <w:proofErr w:type="spellStart"/>
+      <w:r>
+        <w:t>handleEvent</w:t>
+      </w:r>
+      <w:proofErr w:type="spellEnd"/>
+      <w:r>
+        <w:t xml:space="preserve"> es un </w:t>
+      </w:r>
+      <w:proofErr w:type="spellStart"/>
+      <w:r>
+        <w:t>metodo</w:t>
+      </w:r>
+      <w:proofErr w:type="spellEnd"/>
+      <w:r>
+        <w:t xml:space="preserve"> que tiene como </w:t>
+      </w:r>
+      <w:proofErr w:type="spellStart"/>
+      <w:r>
+        <w:t>parametros</w:t>
+      </w:r>
+      <w:proofErr w:type="spellEnd"/>
+      <w:r>
+        <w:t xml:space="preserve"> las clases del </w:t>
+      </w:r>
+      <w:proofErr w:type="spellStart"/>
+      <w:r>
+        <w:t>Event</w:t>
+      </w:r>
+      <w:proofErr w:type="spellEnd"/>
+      <w:r>
+        <w:t xml:space="preserve">, que hace un </w:t>
+      </w:r>
+      <w:proofErr w:type="spellStart"/>
+      <w:r>
+        <w:t>menu</w:t>
+      </w:r>
+      <w:proofErr w:type="spellEnd"/>
+      <w:r>
+        <w:t xml:space="preserve"> para dependiendo de la clase que ha llamado el </w:t>
+      </w:r>
+      <w:proofErr w:type="spellStart"/>
+      <w:r>
+        <w:t>activity</w:t>
+      </w:r>
+      <w:proofErr w:type="spellEnd"/>
+      <w:r>
+        <w:t xml:space="preserve">, el </w:t>
+      </w:r>
+      <w:proofErr w:type="spellStart"/>
+      <w:r>
+        <w:t>viewmodel</w:t>
+      </w:r>
+      <w:proofErr w:type="spellEnd"/>
+      <w:r>
+        <w:t xml:space="preserve"> hace algo.</w:t>
+      </w:r>
+    </w:p>
+    <w:p/>
+    <w:p>
+      <w:r>
+        <w:t xml:space="preserve"> Cuidado con los colores </w:t>
+      </w:r>
+      <w:proofErr w:type="spellStart"/>
+      <w:r>
+        <w:t>dinamicos</w:t>
+      </w:r>
+      <w:proofErr w:type="spellEnd"/>
+      <w:r>
+        <w:t xml:space="preserve"> en el material que no lo soportan</w:t>
+      </w:r>
+    </w:p>
+    <w:p>
+      <w:proofErr w:type="spellStart"/>
+      <w:r>
+        <w:t>si</w:t>
+      </w:r>
+      <w:proofErr w:type="spellEnd"/>
+      <w:r>
+        <w:t xml:space="preserve"> quiero mis propios colores, tiene que poner </w:t>
+      </w:r>
+      <w:proofErr w:type="spellStart"/>
+      <w:r>
+        <w:t>noactionbar</w:t>
+      </w:r>
+      <w:proofErr w:type="spellEnd"/>
+      <w:r>
+        <w:t xml:space="preserve"> en el </w:t>
+      </w:r>
+      <w:proofErr w:type="spellStart"/>
+      <w:r>
+        <w:t>style</w:t>
+      </w:r>
+      <w:proofErr w:type="spellEnd"/>
+      <w:r>
+        <w:t xml:space="preserve"> del themes.xml</w:t>
+      </w:r>
+    </w:p>
+    <w:p/>
+    <w:p>
+      <w:r>
+        <w:t xml:space="preserve">sacar los iconos del </w:t>
+      </w:r>
+      <w:proofErr w:type="spellStart"/>
+      <w:r>
+        <w:t>topappbar</w:t>
+      </w:r>
+      <w:proofErr w:type="spellEnd"/>
+      <w:r>
+        <w:t xml:space="preserve"> desde </w:t>
+      </w:r>
+      <w:proofErr w:type="spellStart"/>
+      <w:r>
+        <w:t>fontawesome</w:t>
+      </w:r>
+      <w:proofErr w:type="spellEnd"/>
+      <w:r>
+        <w:t xml:space="preserve">, poner esto en un </w:t>
+      </w:r>
+      <w:proofErr w:type="spellStart"/>
+      <w:r>
+        <w:t>pdf</w:t>
+      </w:r>
+      <w:proofErr w:type="spellEnd"/>
+    </w:p>
+    <w:p/>
+    <w:p>
+      <w:r>
+        <w:t xml:space="preserve">para filtrar las personas con lo de la </w:t>
+      </w:r>
+      <w:proofErr w:type="spellStart"/>
+      <w:r>
+        <w:t>busqueda</w:t>
+      </w:r>
+      <w:proofErr w:type="spellEnd"/>
+      <w:r>
+        <w:t xml:space="preserve"> pones el </w:t>
+      </w:r>
+      <w:proofErr w:type="spellStart"/>
+      <w:r>
+        <w:t>listener</w:t>
+      </w:r>
+      <w:proofErr w:type="spellEnd"/>
+      <w:r>
+        <w:t xml:space="preserve"> para que cada vez que escribas algo </w:t>
+      </w:r>
+      <w:proofErr w:type="spellStart"/>
+      <w:r>
+        <w:t>llameal</w:t>
+      </w:r>
+      <w:proofErr w:type="spellEnd"/>
+      <w:r>
+        <w:t xml:space="preserve"> </w:t>
+      </w:r>
+      <w:proofErr w:type="spellStart"/>
+      <w:r>
+        <w:t>viewmodel</w:t>
+      </w:r>
+      <w:proofErr w:type="spellEnd"/>
+      <w:r>
+        <w:t xml:space="preserve"> para filtrar, y el </w:t>
+      </w:r>
+      <w:proofErr w:type="spellStart"/>
+      <w:r>
+        <w:t>viewmodel</w:t>
+      </w:r>
+      <w:proofErr w:type="spellEnd"/>
+      <w:r>
+        <w:t xml:space="preserve"> cambiara la lista del </w:t>
+      </w:r>
+      <w:proofErr w:type="spellStart"/>
+      <w:r>
+        <w:t>state</w:t>
+      </w:r>
+      <w:proofErr w:type="spellEnd"/>
+      <w:r>
+        <w:t xml:space="preserve">, que lo observa el </w:t>
+      </w:r>
+      <w:proofErr w:type="spellStart"/>
+      <w:r>
+        <w:t>activity</w:t>
+      </w:r>
+      <w:proofErr w:type="spellEnd"/>
+      <w:r>
+        <w:t xml:space="preserve"> y lo cambia en pantalla </w:t>
+      </w:r>
+    </w:p>
+    <w:p/>
+    <w:p>
+      <w:r>
+        <w:t xml:space="preserve">en el </w:t>
+      </w:r>
+      <w:proofErr w:type="spellStart"/>
+      <w:r>
+        <w:t>swipegesture</w:t>
+      </w:r>
+      <w:proofErr w:type="spellEnd"/>
+      <w:r>
+        <w:t xml:space="preserve"> cambias las animaciones como quieres que se comporten los elementos cuando hagas el </w:t>
+      </w:r>
+      <w:proofErr w:type="spellStart"/>
+      <w:r>
+        <w:t>swipe</w:t>
+      </w:r>
+      <w:proofErr w:type="spellEnd"/>
     </w:p>
     <w:p>
       <w:pPr>
@@ -122,29 +593,76 @@
     </w:p>
     <w:p>
       <w:r>
-        <w:t>Data, es como el dao, tienes dentro</w:t>
-      </w:r>
-    </w:p>
-    <w:p>
-      <w:r>
-        <w:t xml:space="preserve">  model que es para el objeto que recibes del api</w:t>
-      </w:r>
-    </w:p>
-    <w:p>
-      <w:r>
-        <w:t xml:space="preserve">  repositorios que es como el impl</w:t>
-      </w:r>
-    </w:p>
-    <w:p>
-      <w:r>
-        <w:t xml:space="preserve">  sources que ahi dentro va lo del jakarta y las interfaces</w:t>
-      </w:r>
-    </w:p>
-    <w:p/>
-    <w:p>
+        <w:t xml:space="preserve">Data, es como el </w:t>
+      </w:r>
+      <w:proofErr w:type="spellStart"/>
+      <w:r>
+        <w:t>dao</w:t>
+      </w:r>
+      <w:proofErr w:type="spellEnd"/>
+      <w:r>
+        <w:t>, tienes dentro</w:t>
+      </w:r>
+    </w:p>
+    <w:p>
+      <w:r>
+        <w:t xml:space="preserve">  </w:t>
+      </w:r>
+      <w:proofErr w:type="spellStart"/>
+      <w:r>
+        <w:t>model</w:t>
+      </w:r>
+      <w:proofErr w:type="spellEnd"/>
+      <w:r>
+        <w:t xml:space="preserve"> que es para el objeto que recibes del api</w:t>
+      </w:r>
+    </w:p>
+    <w:p>
+      <w:r>
+        <w:t xml:space="preserve">  repositorios que es como el </w:t>
+      </w:r>
+      <w:proofErr w:type="spellStart"/>
+      <w:r>
+        <w:t>impl</w:t>
+      </w:r>
+      <w:proofErr w:type="spellEnd"/>
+    </w:p>
+    <w:p>
+      <w:r>
+        <w:t xml:space="preserve">  </w:t>
+      </w:r>
+      <w:proofErr w:type="spellStart"/>
+      <w:r>
+        <w:t>sources</w:t>
+      </w:r>
+      <w:proofErr w:type="spellEnd"/>
+      <w:r>
+        <w:t xml:space="preserve"> que </w:t>
+      </w:r>
+      <w:proofErr w:type="spellStart"/>
+      <w:r>
+        <w:t>ahi</w:t>
+      </w:r>
+      <w:proofErr w:type="spellEnd"/>
+      <w:r>
+        <w:t xml:space="preserve"> dentro va lo del </w:t>
+      </w:r>
+      <w:proofErr w:type="spellStart"/>
+      <w:r>
+        <w:t>jakarta</w:t>
+      </w:r>
+      <w:proofErr w:type="spellEnd"/>
+      <w:r>
+        <w:t xml:space="preserve"> y las interfaces</w:t>
+      </w:r>
+    </w:p>
+    <w:p/>
+    <w:p>
+      <w:proofErr w:type="spellStart"/>
       <w:r>
         <w:t>Domain</w:t>
       </w:r>
+      <w:proofErr w:type="spellEnd"/>
     </w:p>
     <w:p>
       <w:r>
@@ -153,7 +671,15 @@
     </w:p>
     <w:p>
       <w:r>
-        <w:t xml:space="preserve">  contiene los usecases que es la capa de servicio</w:t>
+        <w:t xml:space="preserve">  contiene los </w:t>
+      </w:r>
+      <w:proofErr w:type="spellStart"/>
+      <w:r>
+        <w:t>usecases</w:t>
+      </w:r>
+      <w:proofErr w:type="spellEnd"/>
+      <w:r>
+        <w:t xml:space="preserve"> que es la capa de servicio</w:t>
       </w:r>
     </w:p>
     <w:p/>
@@ -169,67 +695,240 @@
     </w:p>
     <w:p>
       <w:r>
-        <w:t xml:space="preserve">  Activity, a lo que se refiere el xml, tiene listeners de cuando  </w:t>
-      </w:r>
-    </w:p>
-    <w:p>
-      <w:r>
-        <w:t xml:space="preserve">  se le de click a un boton de la pantalla llame al viewmodel,</w:t>
-      </w:r>
-    </w:p>
-    <w:p>
-      <w:r>
-        <w:t xml:space="preserve">  observa el state y hace cambios en la pantalla a partir de los</w:t>
-      </w:r>
-    </w:p>
-    <w:p>
-      <w:r>
-        <w:t xml:space="preserve">  cambios en el state</w:t>
-      </w:r>
-    </w:p>
-    <w:p>
-      <w:r>
-        <w:t xml:space="preserve">  State, contiene los datos que quieres conservar y cambiar.</w:t>
-      </w:r>
-    </w:p>
-    <w:p>
-      <w:r>
-        <w:t xml:space="preserve">  Viewmodel, contiene toda la logica que llama a los usecases </w:t>
-      </w:r>
-    </w:p>
-    <w:p>
-      <w:r>
-        <w:t xml:space="preserve">  y cambia el state con lo que ha recibido, todos sus metodos </w:t>
-      </w:r>
-    </w:p>
-    <w:p>
-      <w:r>
-        <w:t xml:space="preserve">  son privados para que desde el activity solo puedas llamar a </w:t>
-      </w:r>
-    </w:p>
-    <w:p>
-      <w:r>
-        <w:t xml:space="preserve">  handleevent.</w:t>
-      </w:r>
-    </w:p>
-    <w:p>
-      <w:r>
-        <w:t xml:space="preserve">  Event, es una especie de interfaz con las "clases" que luego </w:t>
-      </w:r>
-    </w:p>
-    <w:p>
-      <w:r>
-        <w:t xml:space="preserve">  recojes en el viewmodel que cuando se hayan llamado hace</w:t>
-      </w:r>
-    </w:p>
-    <w:p>
-      <w:r>
-        <w:t xml:space="preserve">  un metodo especifico</w:t>
-      </w:r>
-    </w:p>
-    <w:p>
-      <w:r>
-        <w:t xml:space="preserve">  Adapter, sirve para que el recyclerview identifique los elementos y los meta en la lista, </w:t>
+        <w:t xml:space="preserve">  </w:t>
+      </w:r>
+      <w:proofErr w:type="spellStart"/>
+      <w:r>
+        <w:t>Activity</w:t>
+      </w:r>
+      <w:proofErr w:type="spellEnd"/>
+      <w:r>
+        <w:t xml:space="preserve">, a lo que se refiere el </w:t>
+      </w:r>
+      <w:proofErr w:type="spellStart"/>
+      <w:r>
+        <w:t>xml</w:t>
+      </w:r>
+      <w:proofErr w:type="spellEnd"/>
+      <w:r>
+        <w:t xml:space="preserve">, tiene </w:t>
+      </w:r>
+      <w:proofErr w:type="spellStart"/>
+      <w:r>
+        <w:t>listeners</w:t>
+      </w:r>
+      <w:proofErr w:type="spellEnd"/>
+      <w:r>
+        <w:t xml:space="preserve"> de cuando  </w:t>
+      </w:r>
+    </w:p>
+    <w:p>
+      <w:r>
+        <w:t xml:space="preserve">  se le de </w:t>
+      </w:r>
+      <w:proofErr w:type="spellStart"/>
+      <w:r>
+        <w:t>click</w:t>
+      </w:r>
+      <w:proofErr w:type="spellEnd"/>
+      <w:r>
+        <w:t xml:space="preserve"> a un </w:t>
+      </w:r>
+      <w:proofErr w:type="spellStart"/>
+      <w:r>
+        <w:t>boton</w:t>
+      </w:r>
+      <w:proofErr w:type="spellEnd"/>
+      <w:r>
+        <w:t xml:space="preserve"> de la pantalla llame al </w:t>
+      </w:r>
+      <w:proofErr w:type="spellStart"/>
+      <w:r>
+        <w:t>viewmodel</w:t>
+      </w:r>
+      <w:proofErr w:type="spellEnd"/>
+      <w:r>
+        <w:t>,</w:t>
+      </w:r>
+    </w:p>
+    <w:p>
+      <w:r>
+        <w:t xml:space="preserve">  observa el </w:t>
+      </w:r>
+      <w:proofErr w:type="spellStart"/>
+      <w:r>
+        <w:t>state</w:t>
+      </w:r>
+      <w:proofErr w:type="spellEnd"/>
+      <w:r>
+        <w:t xml:space="preserve"> y hace cambios en la pantalla a partir de los</w:t>
+      </w:r>
+    </w:p>
+    <w:p>
+      <w:r>
+        <w:t xml:space="preserve">  cambios en el </w:t>
+      </w:r>
+      <w:proofErr w:type="spellStart"/>
+      <w:r>
+        <w:t>state</w:t>
+      </w:r>
+      <w:proofErr w:type="spellEnd"/>
+    </w:p>
+    <w:p>
+      <w:r>
+        <w:t xml:space="preserve">  </w:t>
+      </w:r>
+      <w:proofErr w:type="spellStart"/>
+      <w:r>
+        <w:t>State</w:t>
+      </w:r>
+      <w:proofErr w:type="spellEnd"/>
+      <w:r>
+        <w:t>, contiene los datos que quieres conservar y cambiar.</w:t>
+      </w:r>
+    </w:p>
+    <w:p>
+      <w:r>
+        <w:t xml:space="preserve">  </w:t>
+      </w:r>
+      <w:proofErr w:type="spellStart"/>
+      <w:r>
+        <w:t>Viewmodel</w:t>
+      </w:r>
+      <w:proofErr w:type="spellEnd"/>
+      <w:r>
+        <w:t xml:space="preserve">, contiene toda la </w:t>
+      </w:r>
+      <w:proofErr w:type="spellStart"/>
+      <w:r>
+        <w:t>logica</w:t>
+      </w:r>
+      <w:proofErr w:type="spellEnd"/>
+      <w:r>
+        <w:t xml:space="preserve"> que llama a los </w:t>
+      </w:r>
+      <w:proofErr w:type="spellStart"/>
+      <w:r>
+        <w:t>usecases</w:t>
+      </w:r>
+      <w:proofErr w:type="spellEnd"/>
+      <w:r>
+        <w:t xml:space="preserve"> </w:t>
+      </w:r>
+    </w:p>
+    <w:p>
+      <w:r>
+        <w:t xml:space="preserve">  y cambia el </w:t>
+      </w:r>
+      <w:proofErr w:type="spellStart"/>
+      <w:r>
+        <w:t>state</w:t>
+      </w:r>
+      <w:proofErr w:type="spellEnd"/>
+      <w:r>
+        <w:t xml:space="preserve"> con lo que ha recibido, todos sus </w:t>
+      </w:r>
+      <w:proofErr w:type="spellStart"/>
+      <w:r>
+        <w:t>metodos</w:t>
+      </w:r>
+      <w:proofErr w:type="spellEnd"/>
+      <w:r>
+        <w:t xml:space="preserve"> </w:t>
+      </w:r>
+    </w:p>
+    <w:p>
+      <w:r>
+        <w:t xml:space="preserve">  son privados para que desde el </w:t>
+      </w:r>
+      <w:proofErr w:type="spellStart"/>
+      <w:r>
+        <w:t>activity</w:t>
+      </w:r>
+      <w:proofErr w:type="spellEnd"/>
+      <w:r>
+        <w:t xml:space="preserve"> solo puedas llamar a </w:t>
+      </w:r>
+    </w:p>
+    <w:p>
+      <w:r>
+        <w:t xml:space="preserve">  </w:t>
+      </w:r>
+      <w:proofErr w:type="spellStart"/>
+      <w:r>
+        <w:t>handleevent</w:t>
+      </w:r>
+      <w:proofErr w:type="spellEnd"/>
+      <w:r>
+        <w:t>.</w:t>
+      </w:r>
+    </w:p>
+    <w:p>
+      <w:r>
+        <w:t xml:space="preserve">  </w:t>
+      </w:r>
+      <w:proofErr w:type="spellStart"/>
+      <w:r>
+        <w:t>Event</w:t>
+      </w:r>
+      <w:proofErr w:type="spellEnd"/>
+      <w:r>
+        <w:t xml:space="preserve">, es una especie de interfaz con las "clases" que luego </w:t>
+      </w:r>
+    </w:p>
+    <w:p>
+      <w:r>
+        <w:t xml:space="preserve">  </w:t>
+      </w:r>
+      <w:proofErr w:type="spellStart"/>
+      <w:r>
+        <w:t>recojes</w:t>
+      </w:r>
+      <w:proofErr w:type="spellEnd"/>
+      <w:r>
+        <w:t xml:space="preserve"> en el </w:t>
+      </w:r>
+      <w:proofErr w:type="spellStart"/>
+      <w:r>
+        <w:t>viewmodel</w:t>
+      </w:r>
+      <w:proofErr w:type="spellEnd"/>
+      <w:r>
+        <w:t xml:space="preserve"> que cuando se hayan llamado hace</w:t>
+      </w:r>
+    </w:p>
+    <w:p>
+      <w:r>
+        <w:t xml:space="preserve">  un </w:t>
+      </w:r>
+      <w:proofErr w:type="spellStart"/>
+      <w:r>
+        <w:t>metodo</w:t>
+      </w:r>
+      <w:proofErr w:type="spellEnd"/>
+      <w:r>
+        <w:t xml:space="preserve"> especifico</w:t>
+      </w:r>
+    </w:p>
+    <w:p>
+      <w:r>
+        <w:t xml:space="preserve">  </w:t>
+      </w:r>
+      <w:proofErr w:type="spellStart"/>
+      <w:r>
+        <w:t>Adapter</w:t>
+      </w:r>
+      <w:proofErr w:type="spellEnd"/>
+      <w:r>
+        <w:t xml:space="preserve">, sirve para que el </w:t>
+      </w:r>
+      <w:proofErr w:type="spellStart"/>
+      <w:r>
+        <w:t>recyclerview</w:t>
+      </w:r>
+      <w:proofErr w:type="spellEnd"/>
+      <w:r>
+        <w:t xml:space="preserve"> identifique los elementos y los meta en la lista, </w:t>
       </w:r>
     </w:p>
     <w:p/>
@@ -244,109 +943,662 @@
       </w:r>
     </w:p>
     <w:p>
-      <w:r>
+      <w:proofErr w:type="spellStart"/>
+      <w:r>
+        <w:lastRenderedPageBreak/>
         <w:t>NachrcoRestaurante</w:t>
       </w:r>
-    </w:p>
-    <w:p>
+      <w:proofErr w:type="spellEnd"/>
+    </w:p>
+    <w:p>
+      <w:proofErr w:type="spellStart"/>
       <w:r>
         <w:t>NachoFragments</w:t>
       </w:r>
-    </w:p>
-    <w:p>
+      <w:proofErr w:type="spellEnd"/>
+    </w:p>
+    <w:p>
+      <w:proofErr w:type="spellStart"/>
       <w:r>
         <w:t>NavigationDeCero</w:t>
       </w:r>
-    </w:p>
-    <w:p>
-      <w:r>
-        <w:t>reciclerviewenhanced de la solucion</w:t>
-      </w:r>
-    </w:p>
-    <w:p/>
-    <w:p/>
-    <w:p/>
-    <w:p/>
-    <w:p/>
-    <w:p/>
-    <w:p/>
-    <w:p>
-      <w:r>
-        <w:t xml:space="preserve">es una parte del xml para componer el activity en varias partes y reutilizarlo, </w:t>
-      </w:r>
-    </w:p>
-    <w:p>
-      <w:r>
-        <w:t>vamos a hacer un sustituto de un activity por el fragment y le vamos a poner ahi la pantalla, y van a haber fragments como superpuestos en un activity, te permite poner menus para todo</w:t>
-      </w:r>
-    </w:p>
-    <w:p/>
-    <w:p>
-      <w:r>
-        <w:t>vamos a hacer un activity con un botonsheet</w:t>
-      </w:r>
-    </w:p>
-    <w:p>
-      <w:r>
-        <w:t>este activity en el xml tiene un fragmentcontainerview que es como el anchorpane y un bottomnavigation que es como un menunavigation</w:t>
-      </w:r>
-    </w:p>
-    <w:p/>
-    <w:p>
-      <w:r>
-        <w:t>el bottomnavigation se refiere a un menu que esta declarado en un xml a parte que te gestiona austomatico todo cuando le das click, pero lo tienes que llamar igual al fragment al que te refieres</w:t>
-      </w:r>
-    </w:p>
-    <w:p/>
-    <w:p>
-      <w:r>
-        <w:t>para crear un fragment primeto tienes que crearlo a la altura de los activity, lo copias del del profe PrimerFragment, hereda de fragment, que tiene un binding que es como un state pero distinto, lo copias del profe</w:t>
-      </w:r>
-    </w:p>
-    <w:p/>
-    <w:p>
-      <w:r>
-        <w:t>dentro de la clase del fragment, le oncreateview se lo copias, el onviewcreated pones los listener de los botones, o cambias todo lo del activity,</w:t>
-      </w:r>
-    </w:p>
-    <w:p>
-      <w:r>
-        <w:t xml:space="preserve">una vez creado con su xml y todo, te sale en el navigation, que es un gestor de todos los fragmentes y ahi puedes configurarlos </w:t>
-      </w:r>
-    </w:p>
-    <w:p/>
-    <w:p>
-      <w:r>
-        <w:t>el navigation tiene una seccion de arguments que es para pasar datos entre pantallas, y la seccion de actions que es para definir los accesos de una pantalla a otra, pero que luego tienes que llamar ese cambio de pantalla desde los listeners de cada fragment</w:t>
-      </w:r>
-    </w:p>
-    <w:p/>
-    <w:p>
-      <w:r>
-        <w:t>los argumentos los defines en cada fragment tambien, pero luego los tienes que especificar, como al cargar la pantalla pues esto igual</w:t>
-      </w:r>
-    </w:p>
-    <w:p/>
-    <w:p>
-      <w:r>
-        <w:t>cambiando de una pantalla a otra en el observer, es declarar el action llamando al actionNombreFragment y con eso ya puedes ver el cambio a pantalla que habias definido antes, lo autocomplementas al que quieras y listo, entre parentesis metes los argumentos, que es como el intent pero mucho mas facil</w:t>
-      </w:r>
-    </w:p>
-    <w:p>
-      <w:r>
-        <w:t>una vez tienes el action, llamas a la funcion cargarPantalla suya que es findNavController... y listo</w:t>
-      </w:r>
-    </w:p>
-    <w:p/>
-    <w:p>
-      <w:r>
-        <w:t>en el mainactivity llamas al fragmentcontainer que es el grupo de todos los fragments, se lo copias al profe</w:t>
-      </w:r>
-    </w:p>
-    <w:p/>
-    <w:p>
-      <w:r>
-        <w:t xml:space="preserve">para recibir el argumento una vez lo ha enviado el otro, vas al fragment en el que lo recibes y te declaras una variable (54:20) que ya la puedes utilizar sin mas args.variable1, variable 1 recuerda que tiene que estar declarado en el navigation tambien </w:t>
+      <w:proofErr w:type="spellEnd"/>
+    </w:p>
+    <w:p>
+      <w:proofErr w:type="spellStart"/>
+      <w:r>
+        <w:t>reciclerviewenhanced</w:t>
+      </w:r>
+      <w:proofErr w:type="spellEnd"/>
+      <w:r>
+        <w:t xml:space="preserve"> de la </w:t>
+      </w:r>
+      <w:proofErr w:type="spellStart"/>
+      <w:r>
+        <w:t>solucion</w:t>
+      </w:r>
+      <w:proofErr w:type="spellEnd"/>
+    </w:p>
+    <w:p/>
+    <w:p/>
+    <w:p/>
+    <w:p/>
+    <w:p/>
+    <w:p/>
+    <w:p/>
+    <w:p>
+      <w:r>
+        <w:t xml:space="preserve">es una parte del </w:t>
+      </w:r>
+      <w:proofErr w:type="spellStart"/>
+      <w:r>
+        <w:t>xml</w:t>
+      </w:r>
+      <w:proofErr w:type="spellEnd"/>
+      <w:r>
+        <w:t xml:space="preserve"> para componer el </w:t>
+      </w:r>
+      <w:proofErr w:type="spellStart"/>
+      <w:r>
+        <w:t>activity</w:t>
+      </w:r>
+      <w:proofErr w:type="spellEnd"/>
+      <w:r>
+        <w:t xml:space="preserve"> en varias partes y reutilizarlo, </w:t>
+      </w:r>
+    </w:p>
+    <w:p>
+      <w:r>
+        <w:t xml:space="preserve">vamos a hacer un sustituto de un </w:t>
+      </w:r>
+      <w:proofErr w:type="spellStart"/>
+      <w:r>
+        <w:t>activity</w:t>
+      </w:r>
+      <w:proofErr w:type="spellEnd"/>
+      <w:r>
+        <w:t xml:space="preserve"> por el </w:t>
+      </w:r>
+      <w:proofErr w:type="spellStart"/>
+      <w:r>
+        <w:t>fragment</w:t>
+      </w:r>
+      <w:proofErr w:type="spellEnd"/>
+      <w:r>
+        <w:t xml:space="preserve"> y le vamos a poner </w:t>
+      </w:r>
+      <w:proofErr w:type="spellStart"/>
+      <w:r>
+        <w:t>ahi</w:t>
+      </w:r>
+      <w:proofErr w:type="spellEnd"/>
+      <w:r>
+        <w:t xml:space="preserve"> la pantalla, y van a haber </w:t>
+      </w:r>
+      <w:proofErr w:type="spellStart"/>
+      <w:r>
+        <w:t>fragments</w:t>
+      </w:r>
+      <w:proofErr w:type="spellEnd"/>
+      <w:r>
+        <w:t xml:space="preserve"> como superpuestos en un </w:t>
+      </w:r>
+      <w:proofErr w:type="spellStart"/>
+      <w:r>
+        <w:t>activity</w:t>
+      </w:r>
+      <w:proofErr w:type="spellEnd"/>
+      <w:r>
+        <w:t xml:space="preserve">, te permite poner </w:t>
+      </w:r>
+      <w:proofErr w:type="spellStart"/>
+      <w:r>
+        <w:t>menus</w:t>
+      </w:r>
+      <w:proofErr w:type="spellEnd"/>
+      <w:r>
+        <w:t xml:space="preserve"> para todo</w:t>
+      </w:r>
+    </w:p>
+    <w:p/>
+    <w:p>
+      <w:r>
+        <w:t xml:space="preserve">vamos a hacer un </w:t>
+      </w:r>
+      <w:proofErr w:type="spellStart"/>
+      <w:r>
+        <w:t>activity</w:t>
+      </w:r>
+      <w:proofErr w:type="spellEnd"/>
+      <w:r>
+        <w:t xml:space="preserve"> con un </w:t>
+      </w:r>
+      <w:proofErr w:type="spellStart"/>
+      <w:r>
+        <w:t>botonsheet</w:t>
+      </w:r>
+      <w:proofErr w:type="spellEnd"/>
+    </w:p>
+    <w:p>
+      <w:r>
+        <w:t xml:space="preserve">este </w:t>
+      </w:r>
+      <w:proofErr w:type="spellStart"/>
+      <w:r>
+        <w:t>activity</w:t>
+      </w:r>
+      <w:proofErr w:type="spellEnd"/>
+      <w:r>
+        <w:t xml:space="preserve"> en el </w:t>
+      </w:r>
+      <w:proofErr w:type="spellStart"/>
+      <w:r>
+        <w:t>xml</w:t>
+      </w:r>
+      <w:proofErr w:type="spellEnd"/>
+      <w:r>
+        <w:t xml:space="preserve"> tiene un </w:t>
+      </w:r>
+      <w:proofErr w:type="spellStart"/>
+      <w:r>
+        <w:t>fragmentcontainerview</w:t>
+      </w:r>
+      <w:proofErr w:type="spellEnd"/>
+      <w:r>
+        <w:t xml:space="preserve"> que es como el </w:t>
+      </w:r>
+      <w:proofErr w:type="spellStart"/>
+      <w:r>
+        <w:t>anchorpane</w:t>
+      </w:r>
+      <w:proofErr w:type="spellEnd"/>
+      <w:r>
+        <w:t xml:space="preserve"> y un </w:t>
+      </w:r>
+      <w:proofErr w:type="spellStart"/>
+      <w:r>
+        <w:t>bottomnavigation</w:t>
+      </w:r>
+      <w:proofErr w:type="spellEnd"/>
+      <w:r>
+        <w:t xml:space="preserve"> que es como un </w:t>
+      </w:r>
+      <w:proofErr w:type="spellStart"/>
+      <w:r>
+        <w:t>menunavigation</w:t>
+      </w:r>
+      <w:proofErr w:type="spellEnd"/>
+    </w:p>
+    <w:p/>
+    <w:p>
+      <w:r>
+        <w:t xml:space="preserve">el </w:t>
+      </w:r>
+      <w:proofErr w:type="spellStart"/>
+      <w:r>
+        <w:t>bottomnavigation</w:t>
+      </w:r>
+      <w:proofErr w:type="spellEnd"/>
+      <w:r>
+        <w:t xml:space="preserve"> se refiere a un </w:t>
+      </w:r>
+      <w:proofErr w:type="spellStart"/>
+      <w:r>
+        <w:t>menu</w:t>
+      </w:r>
+      <w:proofErr w:type="spellEnd"/>
+      <w:r>
+        <w:t xml:space="preserve"> que </w:t>
+      </w:r>
+      <w:proofErr w:type="spellStart"/>
+      <w:r>
+        <w:t>esta</w:t>
+      </w:r>
+      <w:proofErr w:type="spellEnd"/>
+      <w:r>
+        <w:t xml:space="preserve"> declarado en un </w:t>
+      </w:r>
+      <w:proofErr w:type="spellStart"/>
+      <w:r>
+        <w:t>xml</w:t>
+      </w:r>
+      <w:proofErr w:type="spellEnd"/>
+      <w:r>
+        <w:t xml:space="preserve"> a parte que te gestiona </w:t>
+      </w:r>
+      <w:proofErr w:type="spellStart"/>
+      <w:r>
+        <w:t>austomatico</w:t>
+      </w:r>
+      <w:proofErr w:type="spellEnd"/>
+      <w:r>
+        <w:t xml:space="preserve"> todo cuando le das </w:t>
+      </w:r>
+      <w:proofErr w:type="spellStart"/>
+      <w:r>
+        <w:t>click</w:t>
+      </w:r>
+      <w:proofErr w:type="spellEnd"/>
+      <w:r>
+        <w:t xml:space="preserve">, pero lo tienes que llamar igual al </w:t>
+      </w:r>
+      <w:proofErr w:type="spellStart"/>
+      <w:r>
+        <w:t>fragment</w:t>
+      </w:r>
+      <w:proofErr w:type="spellEnd"/>
+      <w:r>
+        <w:t xml:space="preserve"> al que te refieres</w:t>
+      </w:r>
+    </w:p>
+    <w:p/>
+    <w:p>
+      <w:r>
+        <w:t xml:space="preserve">para crear un </w:t>
+      </w:r>
+      <w:proofErr w:type="spellStart"/>
+      <w:r>
+        <w:t>fragment</w:t>
+      </w:r>
+      <w:proofErr w:type="spellEnd"/>
+      <w:r>
+        <w:t xml:space="preserve"> </w:t>
+      </w:r>
+      <w:proofErr w:type="spellStart"/>
+      <w:r>
+        <w:t>primeto</w:t>
+      </w:r>
+      <w:proofErr w:type="spellEnd"/>
+      <w:r>
+        <w:t xml:space="preserve"> tienes que crearlo a la altura de los </w:t>
+      </w:r>
+      <w:proofErr w:type="spellStart"/>
+      <w:r>
+        <w:t>activity</w:t>
+      </w:r>
+      <w:proofErr w:type="spellEnd"/>
+      <w:r>
+        <w:t xml:space="preserve">, lo copias del del profe </w:t>
+      </w:r>
+      <w:proofErr w:type="spellStart"/>
+      <w:r>
+        <w:t>PrimerFragment</w:t>
+      </w:r>
+      <w:proofErr w:type="spellEnd"/>
+      <w:r>
+        <w:t xml:space="preserve">, hereda de </w:t>
+      </w:r>
+      <w:proofErr w:type="spellStart"/>
+      <w:r>
+        <w:t>fragment</w:t>
+      </w:r>
+      <w:proofErr w:type="spellEnd"/>
+      <w:r>
+        <w:t xml:space="preserve">, que tiene un </w:t>
+      </w:r>
+      <w:proofErr w:type="spellStart"/>
+      <w:r>
+        <w:t>binding</w:t>
+      </w:r>
+      <w:proofErr w:type="spellEnd"/>
+      <w:r>
+        <w:t xml:space="preserve"> que es como un </w:t>
+      </w:r>
+      <w:proofErr w:type="spellStart"/>
+      <w:proofErr w:type="gramStart"/>
+      <w:r>
+        <w:t>state</w:t>
+      </w:r>
+      <w:proofErr w:type="spellEnd"/>
+      <w:proofErr w:type="gramEnd"/>
+      <w:r>
+        <w:t xml:space="preserve"> pero distinto, lo copias del profe</w:t>
+      </w:r>
+    </w:p>
+    <w:p/>
+    <w:p>
+      <w:r>
+        <w:t xml:space="preserve">dentro de la clase del </w:t>
+      </w:r>
+      <w:proofErr w:type="spellStart"/>
+      <w:r>
+        <w:t>fragment</w:t>
+      </w:r>
+      <w:proofErr w:type="spellEnd"/>
+      <w:r>
+        <w:t xml:space="preserve">, le </w:t>
+      </w:r>
+      <w:proofErr w:type="spellStart"/>
+      <w:r>
+        <w:t>oncreateview</w:t>
+      </w:r>
+      <w:proofErr w:type="spellEnd"/>
+      <w:r>
+        <w:t xml:space="preserve"> se lo copias, el </w:t>
+      </w:r>
+      <w:proofErr w:type="spellStart"/>
+      <w:r>
+        <w:t>onviewcreated</w:t>
+      </w:r>
+      <w:proofErr w:type="spellEnd"/>
+      <w:r>
+        <w:t xml:space="preserve"> pones los </w:t>
+      </w:r>
+      <w:proofErr w:type="spellStart"/>
+      <w:r>
+        <w:t>listener</w:t>
+      </w:r>
+      <w:proofErr w:type="spellEnd"/>
+      <w:r>
+        <w:t xml:space="preserve"> de los botones, o cambias todo lo del </w:t>
+      </w:r>
+      <w:proofErr w:type="spellStart"/>
+      <w:r>
+        <w:t>activity</w:t>
+      </w:r>
+      <w:proofErr w:type="spellEnd"/>
+      <w:r>
+        <w:t>,</w:t>
+      </w:r>
+    </w:p>
+    <w:p>
+      <w:r>
+        <w:t xml:space="preserve">una vez creado con su </w:t>
+      </w:r>
+      <w:proofErr w:type="spellStart"/>
+      <w:r>
+        <w:t>xml</w:t>
+      </w:r>
+      <w:proofErr w:type="spellEnd"/>
+      <w:r>
+        <w:t xml:space="preserve"> y todo, te sale en el </w:t>
+      </w:r>
+      <w:proofErr w:type="spellStart"/>
+      <w:r>
+        <w:t>navigation</w:t>
+      </w:r>
+      <w:proofErr w:type="spellEnd"/>
+      <w:r>
+        <w:t xml:space="preserve">, que es un gestor de todos los fragmentes y </w:t>
+      </w:r>
+      <w:proofErr w:type="spellStart"/>
+      <w:r>
+        <w:t>ahi</w:t>
+      </w:r>
+      <w:proofErr w:type="spellEnd"/>
+      <w:r>
+        <w:t xml:space="preserve"> puedes configurarlos </w:t>
+      </w:r>
+    </w:p>
+    <w:p/>
+    <w:p>
+      <w:r>
+        <w:t xml:space="preserve">el </w:t>
+      </w:r>
+      <w:proofErr w:type="spellStart"/>
+      <w:r>
+        <w:t>navigation</w:t>
+      </w:r>
+      <w:proofErr w:type="spellEnd"/>
+      <w:r>
+        <w:t xml:space="preserve"> tiene una </w:t>
+      </w:r>
+      <w:proofErr w:type="spellStart"/>
+      <w:r>
+        <w:t>seccion</w:t>
+      </w:r>
+      <w:proofErr w:type="spellEnd"/>
+      <w:r>
+        <w:t xml:space="preserve"> de </w:t>
+      </w:r>
+      <w:proofErr w:type="spellStart"/>
+      <w:r>
+        <w:t>arguments</w:t>
+      </w:r>
+      <w:proofErr w:type="spellEnd"/>
+      <w:r>
+        <w:t xml:space="preserve"> que es para pasar datos entre pantallas, y la </w:t>
+      </w:r>
+      <w:proofErr w:type="spellStart"/>
+      <w:r>
+        <w:t>seccion</w:t>
+      </w:r>
+      <w:proofErr w:type="spellEnd"/>
+      <w:r>
+        <w:t xml:space="preserve"> de </w:t>
+      </w:r>
+      <w:proofErr w:type="spellStart"/>
+      <w:r>
+        <w:t>actions</w:t>
+      </w:r>
+      <w:proofErr w:type="spellEnd"/>
+      <w:r>
+        <w:t xml:space="preserve"> que es para definir los accesos de una pantalla a otra, pero que luego tienes que llamar ese cambio de pantalla desde los </w:t>
+      </w:r>
+      <w:proofErr w:type="spellStart"/>
+      <w:r>
+        <w:t>listeners</w:t>
+      </w:r>
+      <w:proofErr w:type="spellEnd"/>
+      <w:r>
+        <w:t xml:space="preserve"> de cada </w:t>
+      </w:r>
+      <w:proofErr w:type="spellStart"/>
+      <w:r>
+        <w:t>fragment</w:t>
+      </w:r>
+      <w:proofErr w:type="spellEnd"/>
+    </w:p>
+    <w:p/>
+    <w:p>
+      <w:r>
+        <w:t xml:space="preserve">los argumentos los defines en cada </w:t>
+      </w:r>
+      <w:proofErr w:type="spellStart"/>
+      <w:r>
+        <w:t>fragment</w:t>
+      </w:r>
+      <w:proofErr w:type="spellEnd"/>
+      <w:r>
+        <w:t xml:space="preserve"> </w:t>
+      </w:r>
+      <w:proofErr w:type="spellStart"/>
+      <w:r>
+        <w:t>tambien</w:t>
+      </w:r>
+      <w:proofErr w:type="spellEnd"/>
+      <w:r>
+        <w:t>, pero luego los tienes que especificar, como al cargar la pantalla pues esto igual</w:t>
+      </w:r>
+    </w:p>
+    <w:p/>
+    <w:p>
+      <w:r>
+        <w:t xml:space="preserve">cambiando de una pantalla a otra en el </w:t>
+      </w:r>
+      <w:proofErr w:type="spellStart"/>
+      <w:r>
+        <w:t>observer</w:t>
+      </w:r>
+      <w:proofErr w:type="spellEnd"/>
+      <w:r>
+        <w:t xml:space="preserve">, es declarar el </w:t>
+      </w:r>
+      <w:proofErr w:type="spellStart"/>
+      <w:r>
+        <w:t>action</w:t>
+      </w:r>
+      <w:proofErr w:type="spellEnd"/>
+      <w:r>
+        <w:t xml:space="preserve"> llamando al </w:t>
+      </w:r>
+      <w:proofErr w:type="spellStart"/>
+      <w:r>
+        <w:t>actionNombreFragment</w:t>
+      </w:r>
+      <w:proofErr w:type="spellEnd"/>
+      <w:r>
+        <w:t xml:space="preserve"> y con eso ya puedes ver el cambio a pantalla que </w:t>
+      </w:r>
+      <w:proofErr w:type="spellStart"/>
+      <w:r>
+        <w:t>habias</w:t>
+      </w:r>
+      <w:proofErr w:type="spellEnd"/>
+      <w:r>
+        <w:t xml:space="preserve"> definido antes, lo </w:t>
+      </w:r>
+      <w:proofErr w:type="spellStart"/>
+      <w:r>
+        <w:t>autocomplementas</w:t>
+      </w:r>
+      <w:proofErr w:type="spellEnd"/>
+      <w:r>
+        <w:t xml:space="preserve"> al que quieras y listo, entre </w:t>
+      </w:r>
+      <w:proofErr w:type="spellStart"/>
+      <w:r>
+        <w:t>parentesis</w:t>
+      </w:r>
+      <w:proofErr w:type="spellEnd"/>
+      <w:r>
+        <w:t xml:space="preserve"> metes los argumentos, que es como el </w:t>
+      </w:r>
+      <w:proofErr w:type="spellStart"/>
+      <w:proofErr w:type="gramStart"/>
+      <w:r>
+        <w:t>intent</w:t>
+      </w:r>
+      <w:proofErr w:type="spellEnd"/>
+      <w:proofErr w:type="gramEnd"/>
+      <w:r>
+        <w:t xml:space="preserve"> pero mucho </w:t>
+      </w:r>
+      <w:proofErr w:type="spellStart"/>
+      <w:r>
+        <w:t>mas</w:t>
+      </w:r>
+      <w:proofErr w:type="spellEnd"/>
+      <w:r>
+        <w:t xml:space="preserve"> </w:t>
+      </w:r>
+      <w:proofErr w:type="spellStart"/>
+      <w:r>
+        <w:t>facil</w:t>
+      </w:r>
+      <w:proofErr w:type="spellEnd"/>
+    </w:p>
+    <w:p>
+      <w:r>
+        <w:t xml:space="preserve">una vez tienes el </w:t>
+      </w:r>
+      <w:proofErr w:type="spellStart"/>
+      <w:r>
+        <w:t>action</w:t>
+      </w:r>
+      <w:proofErr w:type="spellEnd"/>
+      <w:r>
+        <w:t xml:space="preserve">, llamas a la </w:t>
+      </w:r>
+      <w:proofErr w:type="spellStart"/>
+      <w:r>
+        <w:t>funcion</w:t>
+      </w:r>
+      <w:proofErr w:type="spellEnd"/>
+      <w:r>
+        <w:t xml:space="preserve"> </w:t>
+      </w:r>
+      <w:proofErr w:type="spellStart"/>
+      <w:r>
+        <w:t>cargarPantalla</w:t>
+      </w:r>
+      <w:proofErr w:type="spellEnd"/>
+      <w:r>
+        <w:t xml:space="preserve"> suya que es </w:t>
+      </w:r>
+      <w:proofErr w:type="spellStart"/>
+      <w:r>
+        <w:t>findNavController</w:t>
+      </w:r>
+      <w:proofErr w:type="spellEnd"/>
+      <w:r>
+        <w:t>... y listo</w:t>
+      </w:r>
+    </w:p>
+    <w:p/>
+    <w:p>
+      <w:r>
+        <w:t xml:space="preserve">en el </w:t>
+      </w:r>
+      <w:proofErr w:type="spellStart"/>
+      <w:r>
+        <w:t>mainactivity</w:t>
+      </w:r>
+      <w:proofErr w:type="spellEnd"/>
+      <w:r>
+        <w:t xml:space="preserve"> llamas al </w:t>
+      </w:r>
+      <w:proofErr w:type="spellStart"/>
+      <w:r>
+        <w:t>fragmentcontainer</w:t>
+      </w:r>
+      <w:proofErr w:type="spellEnd"/>
+      <w:r>
+        <w:t xml:space="preserve"> que es el grupo de todos los </w:t>
+      </w:r>
+      <w:proofErr w:type="spellStart"/>
+      <w:r>
+        <w:t>fragments</w:t>
+      </w:r>
+      <w:proofErr w:type="spellEnd"/>
+      <w:r>
+        <w:t>, se lo copias al profe</w:t>
+      </w:r>
+    </w:p>
+    <w:p/>
+    <w:p>
+      <w:r>
+        <w:t xml:space="preserve">para recibir el argumento una vez lo ha enviado el otro, vas al </w:t>
+      </w:r>
+      <w:proofErr w:type="spellStart"/>
+      <w:r>
+        <w:t>fragment</w:t>
+      </w:r>
+      <w:proofErr w:type="spellEnd"/>
+      <w:r>
+        <w:t xml:space="preserve"> en el que lo recibes y te declaras una variable (54:20) que ya la puedes utilizar sin </w:t>
+      </w:r>
+      <w:proofErr w:type="spellStart"/>
+      <w:r>
+        <w:t>mas</w:t>
+      </w:r>
+      <w:proofErr w:type="spellEnd"/>
+      <w:r>
+        <w:t xml:space="preserve"> </w:t>
+      </w:r>
+      <w:proofErr w:type="gramStart"/>
+      <w:r>
+        <w:t>args.variable</w:t>
+      </w:r>
+      <w:proofErr w:type="gramEnd"/>
+      <w:r>
+        <w:t xml:space="preserve">1, variable 1 recuerda que tiene que estar declarado en el </w:t>
+      </w:r>
+      <w:proofErr w:type="spellStart"/>
+      <w:r>
+        <w:t>navigation</w:t>
+      </w:r>
+      <w:proofErr w:type="spellEnd"/>
+      <w:r>
+        <w:t xml:space="preserve"> </w:t>
+      </w:r>
+      <w:proofErr w:type="spellStart"/>
+      <w:r>
+        <w:t>tambien</w:t>
+      </w:r>
+      <w:proofErr w:type="spellEnd"/>
+      <w:r>
+        <w:t xml:space="preserve"> </w:t>
       </w:r>
     </w:p>
     <w:p/>
@@ -356,27 +1608,109 @@
       </w:r>
     </w:p>
     <w:p>
-      <w:r>
-        <w:t>navigation-safe-agrs-plugin en el proyecto</w:t>
-      </w:r>
-    </w:p>
-    <w:p/>
-    <w:p>
-      <w:r>
-        <w:t>navigationi-fragment-ktx y navigation-ui-ktx en el modulo</w:t>
-      </w:r>
-    </w:p>
-    <w:p/>
-    <w:p>
-      <w:r>
-        <w:t>el plugin de el safeargs en el modulo tb para pasar argumentos</w:t>
-      </w:r>
-    </w:p>
-    <w:p/>
-    <w:p/>
-    <w:p>
-      <w:r>
-        <w:t>en el popbehaviour de cada fragment defines que pasa si le das atrás</w:t>
+      <w:proofErr w:type="spellStart"/>
+      <w:r>
+        <w:t>navigation</w:t>
+      </w:r>
+      <w:proofErr w:type="spellEnd"/>
+      <w:r>
+        <w:t>-</w:t>
+      </w:r>
+      <w:proofErr w:type="spellStart"/>
+      <w:r>
+        <w:t>safe</w:t>
+      </w:r>
+      <w:proofErr w:type="spellEnd"/>
+      <w:r>
+        <w:t>-</w:t>
+      </w:r>
+      <w:proofErr w:type="spellStart"/>
+      <w:r>
+        <w:t>agrs</w:t>
+      </w:r>
+      <w:proofErr w:type="spellEnd"/>
+      <w:r>
+        <w:t>-plugin en el proyecto</w:t>
+      </w:r>
+    </w:p>
+    <w:p/>
+    <w:p>
+      <w:proofErr w:type="spellStart"/>
+      <w:r>
+        <w:t>navigationi-fragment-ktx</w:t>
+      </w:r>
+      <w:proofErr w:type="spellEnd"/>
+      <w:r>
+        <w:t xml:space="preserve"> y </w:t>
+      </w:r>
+      <w:proofErr w:type="spellStart"/>
+      <w:r>
+        <w:t>navigation-ui-ktx</w:t>
+      </w:r>
+      <w:proofErr w:type="spellEnd"/>
+      <w:r>
+        <w:t xml:space="preserve"> en el modulo</w:t>
+      </w:r>
+    </w:p>
+    <w:p/>
+    <w:p>
+      <w:r>
+        <w:t xml:space="preserve">el plugin </w:t>
+      </w:r>
+      <w:proofErr w:type="spellStart"/>
+      <w:r>
+        <w:t>de el</w:t>
+      </w:r>
+      <w:proofErr w:type="spellEnd"/>
+      <w:r>
+        <w:t xml:space="preserve"> </w:t>
+      </w:r>
+      <w:proofErr w:type="spellStart"/>
+      <w:r>
+        <w:t>safeargs</w:t>
+      </w:r>
+      <w:proofErr w:type="spellEnd"/>
+      <w:r>
+        <w:t xml:space="preserve"> en el </w:t>
+      </w:r>
+      <w:proofErr w:type="spellStart"/>
+      <w:r>
+        <w:t>modulo</w:t>
+      </w:r>
+      <w:proofErr w:type="spellEnd"/>
+      <w:r>
+        <w:t xml:space="preserve"> </w:t>
+      </w:r>
+      <w:proofErr w:type="spellStart"/>
+      <w:r>
+        <w:t>tb</w:t>
+      </w:r>
+      <w:proofErr w:type="spellEnd"/>
+      <w:r>
+        <w:t xml:space="preserve"> para pasar argumentos</w:t>
+      </w:r>
+    </w:p>
+    <w:p/>
+    <w:p/>
+    <w:p>
+      <w:r>
+        <w:t xml:space="preserve">en el </w:t>
+      </w:r>
+      <w:proofErr w:type="spellStart"/>
+      <w:r>
+        <w:t>popbehaviour</w:t>
+      </w:r>
+      <w:proofErr w:type="spellEnd"/>
+      <w:r>
+        <w:t xml:space="preserve"> de cada </w:t>
+      </w:r>
+      <w:proofErr w:type="spellStart"/>
+      <w:r>
+        <w:t>fragment</w:t>
+      </w:r>
+      <w:proofErr w:type="spellEnd"/>
+      <w:r>
+        <w:t xml:space="preserve"> defines que pasa si le das atrás</w:t>
       </w:r>
     </w:p>
     <w:p/>
@@ -411,21 +1745,94 @@
     </w:p>
     <w:p>
       <w:r>
-        <w:t>Proyecto del que basarnos para librerías: flows</w:t>
-      </w:r>
-    </w:p>
-    <w:p>
-      <w:r>
-        <w:t>Es una base de datos con tablas y relaciones y todo, pero que maneja poca información, esta diseñada para eso, necesitamos las entities que son clases convertidas a tablas, las interfaces que sirven para hacer el insert update etc y la base de datos que hay que hacerla con inyección de dependencias porque es mas fácil.</w:t>
-      </w:r>
-    </w:p>
-    <w:p>
-      <w:r>
-        <w:t>Las Entidades o tablas de los rooms no son mas que clases, se declaran con anotaciones @Entity y @PrimaryKey en la clave primaria</w:t>
-      </w:r>
-    </w:p>
-    <w:p>
-      <w:r>
+        <w:t xml:space="preserve">Proyecto del que basarnos para librerías: </w:t>
+      </w:r>
+      <w:proofErr w:type="spellStart"/>
+      <w:r>
+        <w:t>flows</w:t>
+      </w:r>
+      <w:proofErr w:type="spellEnd"/>
+    </w:p>
+    <w:p>
+      <w:r>
+        <w:lastRenderedPageBreak/>
+        <w:t xml:space="preserve">Es una base de datos con tablas y relaciones y todo, pero que maneja poca información, </w:t>
+      </w:r>
+      <w:proofErr w:type="spellStart"/>
+      <w:r>
+        <w:t>esta</w:t>
+      </w:r>
+      <w:proofErr w:type="spellEnd"/>
+      <w:r>
+        <w:t xml:space="preserve"> diseñada para eso, necesitamos las </w:t>
+      </w:r>
+      <w:proofErr w:type="spellStart"/>
+      <w:r>
+        <w:t>entities</w:t>
+      </w:r>
+      <w:proofErr w:type="spellEnd"/>
+      <w:r>
+        <w:t xml:space="preserve"> que son clases convertidas a tablas, las interfaces que sirven para hacer el </w:t>
+      </w:r>
+      <w:proofErr w:type="spellStart"/>
+      <w:r>
+        <w:t>insert</w:t>
+      </w:r>
+      <w:proofErr w:type="spellEnd"/>
+      <w:r>
+        <w:t xml:space="preserve"> </w:t>
+      </w:r>
+      <w:proofErr w:type="spellStart"/>
+      <w:r>
+        <w:t>update</w:t>
+      </w:r>
+      <w:proofErr w:type="spellEnd"/>
+      <w:r>
+        <w:t xml:space="preserve"> </w:t>
+      </w:r>
+      <w:proofErr w:type="spellStart"/>
+      <w:r>
+        <w:t>etc</w:t>
+      </w:r>
+      <w:proofErr w:type="spellEnd"/>
+      <w:r>
+        <w:t xml:space="preserve"> y la base de datos que hay que hacerla con inyección de dependencias porque es </w:t>
+      </w:r>
+      <w:proofErr w:type="spellStart"/>
+      <w:r>
+        <w:t>mas</w:t>
+      </w:r>
+      <w:proofErr w:type="spellEnd"/>
+      <w:r>
+        <w:t xml:space="preserve"> fácil.</w:t>
+      </w:r>
+    </w:p>
+    <w:p>
+      <w:r>
+        <w:t xml:space="preserve">Las Entidades o tablas de los </w:t>
+      </w:r>
+      <w:proofErr w:type="spellStart"/>
+      <w:r>
+        <w:t>rooms</w:t>
+      </w:r>
+      <w:proofErr w:type="spellEnd"/>
+      <w:r>
+        <w:t xml:space="preserve"> no son </w:t>
+      </w:r>
+      <w:proofErr w:type="spellStart"/>
+      <w:r>
+        <w:t>mas</w:t>
+      </w:r>
+      <w:proofErr w:type="spellEnd"/>
+      <w:r>
+        <w:t xml:space="preserve"> que clases, se declaran con anotaciones @Entity y @PrimaryKey en la clave primaria</w:t>
+      </w:r>
+    </w:p>
+    <w:p>
+      <w:r>
+        <w:rPr>
+          <w:noProof/>
+        </w:rPr>
         <w:drawing>
           <wp:inline distT="0" distB="0" distL="0" distR="0" wp14:anchorId="1F151DE0" wp14:editId="0827D160">
             <wp:extent cx="3400900" cy="2095792"/>
@@ -470,6 +1877,9 @@
     </w:p>
     <w:p>
       <w:r>
+        <w:rPr>
+          <w:noProof/>
+        </w:rPr>
         <w:drawing>
           <wp:inline distT="0" distB="0" distL="0" distR="0" wp14:anchorId="068FDD3F" wp14:editId="04EBD4A3">
             <wp:extent cx="1934778" cy="1509032"/>
@@ -509,7 +1919,15 @@
     </w:p>
     <w:p>
       <w:r>
-        <w:t>Todo lo que guardemos con rooms no es seguro</w:t>
+        <w:t xml:space="preserve">Todo lo que guardemos con </w:t>
+      </w:r>
+      <w:proofErr w:type="spellStart"/>
+      <w:r>
+        <w:t>rooms</w:t>
+      </w:r>
+      <w:proofErr w:type="spellEnd"/>
+      <w:r>
+        <w:t xml:space="preserve"> no es seguro</w:t>
       </w:r>
       <w:r>
         <w:t>.</w:t>
@@ -517,24 +1935,58 @@
     </w:p>
     <w:p>
       <w:r>
-        <w:t xml:space="preserve">Vamos a acabar teniendo un modelo para el data y otro modelo para el domain </w:t>
-      </w:r>
+        <w:t xml:space="preserve">Vamos a acabar teniendo un modelo para el data y otro modelo para el </w:t>
+      </w:r>
+      <w:proofErr w:type="spellStart"/>
+      <w:r>
+        <w:t>domain</w:t>
+      </w:r>
+      <w:proofErr w:type="spellEnd"/>
       <w:r>
         <w:t xml:space="preserve"> </w:t>
       </w:r>
-    </w:p>
-    <w:p>
-      <w:r>
-        <w:lastRenderedPageBreak/>
+      <w:r>
         <w:t xml:space="preserve"> </w:t>
       </w:r>
-      <w:r>
-        <w:t>Para declarar una clave foránea, en este ejemplo vemos como vincula el id del padre(“id”, que es el nombre de la pk de persona declarado en otra clase) con el id del hijo (presonaid):</w:t>
+    </w:p>
+    <w:p>
+      <w:r>
+        <w:t xml:space="preserve"> </w:t>
+      </w:r>
+      <w:r>
+        <w:t xml:space="preserve">Para declarar una clave foránea, en este ejemplo vemos como vincula el id del </w:t>
+      </w:r>
+      <w:proofErr w:type="gramStart"/>
+      <w:r>
+        <w:t>padre(</w:t>
+      </w:r>
+      <w:proofErr w:type="gramEnd"/>
+      <w:r>
+        <w:t xml:space="preserve">“id”, que es el nombre de la </w:t>
+      </w:r>
+      <w:proofErr w:type="spellStart"/>
+      <w:r>
+        <w:t>pk</w:t>
+      </w:r>
+      <w:proofErr w:type="spellEnd"/>
+      <w:r>
+        <w:t xml:space="preserve"> de persona declarado en otra clase) con el id del hijo (</w:t>
+      </w:r>
+      <w:proofErr w:type="spellStart"/>
+      <w:r>
+        <w:t>presonaid</w:t>
+      </w:r>
+      <w:proofErr w:type="spellEnd"/>
+      <w:r>
+        <w:t>):</w:t>
       </w:r>
       <w:r>
         <w:br/>
       </w:r>
       <w:r>
+        <w:rPr>
+          <w:noProof/>
+        </w:rPr>
         <w:drawing>
           <wp:inline distT="0" distB="0" distL="0" distR="0" wp14:anchorId="42732937" wp14:editId="695DE2F4">
             <wp:extent cx="2770236" cy="2023927"/>
@@ -573,23 +2025,87 @@
       </w:r>
     </w:p>
     <w:p>
-      <w:r>
+      <w:proofErr w:type="spellStart"/>
+      <w:r>
+        <w:lastRenderedPageBreak/>
         <w:t>Data</w:t>
       </w:r>
       <w:r>
-        <w:t xml:space="preserve">Mappers son los que pasaban de la entidad al   objeto declarado en nuestro proyecto, por si no queríamos ciertas variables o algo asi, pero esto nos sirve en room para pasar del modelo de datos del data al modelo de datos del domain. Estos antes los hacíamos en el constructor de cada clase pero esta vez lo vamos a tener que hacer en una clase a parte porque es mejor tener todos los datamappers en el mismo sitio. 26:58 </w:t>
-      </w:r>
-    </w:p>
-    <w:p/>
-    <w:p/>
-    <w:p>
-      <w:r>
-        <w:t>es una base de datos en un fichero que hace todo lo repetitivo de base de datos para ahorrar codigo</w:t>
-      </w:r>
-    </w:p>
-    <w:p>
-      <w:r>
-        <w:t>entitys, interfaz y base de datos</w:t>
+        <w:t>Mappers</w:t>
+      </w:r>
+      <w:proofErr w:type="spellEnd"/>
+      <w:r>
+        <w:t xml:space="preserve"> son los que pasaban de la entidad al   objeto declarado en nuestro proyecto, por si no queríamos ciertas variables o algo </w:t>
+      </w:r>
+      <w:proofErr w:type="spellStart"/>
+      <w:r>
+        <w:t>asi</w:t>
+      </w:r>
+      <w:proofErr w:type="spellEnd"/>
+      <w:r>
+        <w:t xml:space="preserve">, pero esto nos sirve en </w:t>
+      </w:r>
+      <w:proofErr w:type="spellStart"/>
+      <w:r>
+        <w:t>room</w:t>
+      </w:r>
+      <w:proofErr w:type="spellEnd"/>
+      <w:r>
+        <w:t xml:space="preserve"> para pasar del modelo de datos </w:t>
+      </w:r>
+      <w:proofErr w:type="gramStart"/>
+      <w:r>
+        <w:t>del data</w:t>
+      </w:r>
+      <w:proofErr w:type="gramEnd"/>
+      <w:r>
+        <w:t xml:space="preserve"> al modelo de datos del </w:t>
+      </w:r>
+      <w:proofErr w:type="spellStart"/>
+      <w:r>
+        <w:t>domain</w:t>
+      </w:r>
+      <w:proofErr w:type="spellEnd"/>
+      <w:r>
+        <w:t xml:space="preserve">. Estos antes los hacíamos en el constructor de cada </w:t>
+      </w:r>
+      <w:proofErr w:type="gramStart"/>
+      <w:r>
+        <w:t>clase</w:t>
+      </w:r>
+      <w:proofErr w:type="gramEnd"/>
+      <w:r>
+        <w:t xml:space="preserve"> pero esta vez lo vamos a tener que hacer en una clase a parte porque es mejor tener todos los </w:t>
+      </w:r>
+      <w:proofErr w:type="spellStart"/>
+      <w:r>
+        <w:t>datamappers</w:t>
+      </w:r>
+      <w:proofErr w:type="spellEnd"/>
+      <w:r>
+        <w:t xml:space="preserve"> en el mismo sitio. 26:58 </w:t>
+      </w:r>
+    </w:p>
+    <w:p/>
+    <w:p/>
+    <w:p>
+      <w:r>
+        <w:t xml:space="preserve">es una base de datos en un fichero que hace todo lo repetitivo de base de datos para ahorrar </w:t>
+      </w:r>
+      <w:proofErr w:type="spellStart"/>
+      <w:r>
+        <w:t>codigo</w:t>
+      </w:r>
+      <w:proofErr w:type="spellEnd"/>
+    </w:p>
+    <w:p>
+      <w:proofErr w:type="spellStart"/>
+      <w:r>
+        <w:t>entitys</w:t>
+      </w:r>
+      <w:proofErr w:type="spellEnd"/>
+      <w:r>
+        <w:t>, interfaz y base de datos</w:t>
       </w:r>
     </w:p>
     <w:p>
@@ -598,28 +2114,112 @@
       </w:r>
     </w:p>
     <w:p>
-      <w:r>
-        <w:t>datamappers en el modelo que se refiere al domain para hacer los converters, se hace ahi porque el domain es tonto</w:t>
-      </w:r>
-    </w:p>
-    <w:p>
-      <w:r>
-        <w:t>el dao se anota con @Dao</w:t>
-      </w:r>
-    </w:p>
-    <w:p>
-      <w:r>
-        <w:t>tb se anota cada query</w:t>
-      </w:r>
-    </w:p>
-    <w:p>
-      <w:r>
-        <w:t>se define la base de datos con una clase que hereda de RoomDatabase</w:t>
-      </w:r>
-    </w:p>
-    <w:p>
-      <w:r>
-        <w:t>las fechas y los uuids se gestionan en una clase comberter, que luego la referencias con la anotacion @TypeConvertert</w:t>
+      <w:proofErr w:type="spellStart"/>
+      <w:r>
+        <w:t>datamappers</w:t>
+      </w:r>
+      <w:proofErr w:type="spellEnd"/>
+      <w:r>
+        <w:t xml:space="preserve"> en el modelo que se refiere al </w:t>
+      </w:r>
+      <w:proofErr w:type="spellStart"/>
+      <w:r>
+        <w:t>domain</w:t>
+      </w:r>
+      <w:proofErr w:type="spellEnd"/>
+      <w:r>
+        <w:t xml:space="preserve"> para hacer los </w:t>
+      </w:r>
+      <w:proofErr w:type="spellStart"/>
+      <w:r>
+        <w:t>converters</w:t>
+      </w:r>
+      <w:proofErr w:type="spellEnd"/>
+      <w:r>
+        <w:t xml:space="preserve">, se hace </w:t>
+      </w:r>
+      <w:proofErr w:type="spellStart"/>
+      <w:r>
+        <w:t>ahi</w:t>
+      </w:r>
+      <w:proofErr w:type="spellEnd"/>
+      <w:r>
+        <w:t xml:space="preserve"> porque el </w:t>
+      </w:r>
+      <w:proofErr w:type="spellStart"/>
+      <w:r>
+        <w:t>domain</w:t>
+      </w:r>
+      <w:proofErr w:type="spellEnd"/>
+      <w:r>
+        <w:t xml:space="preserve"> es tonto</w:t>
+      </w:r>
+    </w:p>
+    <w:p>
+      <w:r>
+        <w:t xml:space="preserve">el </w:t>
+      </w:r>
+      <w:proofErr w:type="spellStart"/>
+      <w:r>
+        <w:t>dao</w:t>
+      </w:r>
+      <w:proofErr w:type="spellEnd"/>
+      <w:r>
+        <w:t xml:space="preserve"> se anota con @Dao</w:t>
+      </w:r>
+    </w:p>
+    <w:p>
+      <w:proofErr w:type="spellStart"/>
+      <w:r>
+        <w:t>tb</w:t>
+      </w:r>
+      <w:proofErr w:type="spellEnd"/>
+      <w:r>
+        <w:t xml:space="preserve"> se anota cada </w:t>
+      </w:r>
+      <w:proofErr w:type="spellStart"/>
+      <w:r>
+        <w:t>query</w:t>
+      </w:r>
+      <w:proofErr w:type="spellEnd"/>
+    </w:p>
+    <w:p>
+      <w:r>
+        <w:t xml:space="preserve">se define la base de datos con una clase que hereda de </w:t>
+      </w:r>
+      <w:proofErr w:type="spellStart"/>
+      <w:r>
+        <w:t>RoomDatabase</w:t>
+      </w:r>
+      <w:proofErr w:type="spellEnd"/>
+    </w:p>
+    <w:p>
+      <w:r>
+        <w:t xml:space="preserve">las fechas y los </w:t>
+      </w:r>
+      <w:proofErr w:type="spellStart"/>
+      <w:r>
+        <w:t>uuids</w:t>
+      </w:r>
+      <w:proofErr w:type="spellEnd"/>
+      <w:r>
+        <w:t xml:space="preserve"> se gestionan en una clase </w:t>
+      </w:r>
+      <w:proofErr w:type="spellStart"/>
+      <w:r>
+        <w:t>comberter</w:t>
+      </w:r>
+      <w:proofErr w:type="spellEnd"/>
+      <w:r>
+        <w:t xml:space="preserve">, que luego la referencias con la </w:t>
+      </w:r>
+      <w:proofErr w:type="spellStart"/>
+      <w:r>
+        <w:t>anotacion</w:t>
+      </w:r>
+      <w:proofErr w:type="spellEnd"/>
+      <w:r>
+        <w:t xml:space="preserve"> @TypeConvertert</w:t>
       </w:r>
     </w:p>
     <w:p/>
@@ -636,12 +2236,41 @@
     <w:p/>
     <w:p>
       <w:r>
-        <w:t>un flow es como el single para hacer programacion reactiva, pero es nativo de koltin</w:t>
-      </w:r>
-    </w:p>
-    <w:p>
-      <w:r>
-        <w:t>hay dos tipos de flows, uno que se guarda el dato para siempre y otro que si el dato no lo escuchas lo tira</w:t>
+        <w:t xml:space="preserve">un </w:t>
+      </w:r>
+      <w:proofErr w:type="spellStart"/>
+      <w:r>
+        <w:t>flow</w:t>
+      </w:r>
+      <w:proofErr w:type="spellEnd"/>
+      <w:r>
+        <w:t xml:space="preserve"> es como el single para hacer </w:t>
+      </w:r>
+      <w:proofErr w:type="spellStart"/>
+      <w:r>
+        <w:t>programacion</w:t>
+      </w:r>
+      <w:proofErr w:type="spellEnd"/>
+      <w:r>
+        <w:t xml:space="preserve"> reactiva, pero es nativo de </w:t>
+      </w:r>
+      <w:proofErr w:type="spellStart"/>
+      <w:r>
+        <w:t>koltin</w:t>
+      </w:r>
+      <w:proofErr w:type="spellEnd"/>
+    </w:p>
+    <w:p>
+      <w:r>
+        <w:t xml:space="preserve">hay dos tipos de </w:t>
+      </w:r>
+      <w:proofErr w:type="spellStart"/>
+      <w:r>
+        <w:t>flows</w:t>
+      </w:r>
+      <w:proofErr w:type="spellEnd"/>
+      <w:r>
+        <w:t>, uno que se guarda el dato para siempre y otro que si el dato no lo escuchas lo tira</w:t>
       </w:r>
     </w:p>
     <w:p/>
